--- a/ai_12/maksym_onats/Epik 2/epic_2_practice_and_ lab_report_maksymonats.docx
+++ b/ai_12/maksym_onats/Epik 2/epic_2_practice_and_ lab_report_maksymonats.docx
@@ -14670,7 +14670,7 @@
         <w:szCs w:val="28"/>
         <w:rFonts w:eastAsia="Times New Roman" w:cs="Times New Roman" w:ascii="Times New Roman" w:hAnsi="Times New Roman"/>
       </w:rPr>
-      <w:t>14</w:t>
+      <w:t>5</w:t>
     </w:r>
     <w:r>
       <w:rPr>
@@ -16600,6 +16600,283 @@
       <w:lang w:val="en-US"/>
     </w:rPr>
   </w:style>
+  <w:style w:type="character" w:styleId="ListLabel99">
+    <w:name w:val="ListLabel 99"/>
+    <w:qFormat/>
+    <w:rPr>
+      <w:rFonts w:ascii="Times New Roman" w:hAnsi="Times New Roman"/>
+      <w:sz w:val="24"/>
+      <w:u w:val="none"/>
+    </w:rPr>
+  </w:style>
+  <w:style w:type="character" w:styleId="ListLabel100">
+    <w:name w:val="ListLabel 100"/>
+    <w:qFormat/>
+    <w:rPr>
+      <w:u w:val="none"/>
+    </w:rPr>
+  </w:style>
+  <w:style w:type="character" w:styleId="ListLabel101">
+    <w:name w:val="ListLabel 101"/>
+    <w:qFormat/>
+    <w:rPr>
+      <w:u w:val="none"/>
+    </w:rPr>
+  </w:style>
+  <w:style w:type="character" w:styleId="ListLabel102">
+    <w:name w:val="ListLabel 102"/>
+    <w:qFormat/>
+    <w:rPr>
+      <w:u w:val="none"/>
+    </w:rPr>
+  </w:style>
+  <w:style w:type="character" w:styleId="ListLabel103">
+    <w:name w:val="ListLabel 103"/>
+    <w:qFormat/>
+    <w:rPr>
+      <w:u w:val="none"/>
+    </w:rPr>
+  </w:style>
+  <w:style w:type="character" w:styleId="ListLabel104">
+    <w:name w:val="ListLabel 104"/>
+    <w:qFormat/>
+    <w:rPr>
+      <w:u w:val="none"/>
+    </w:rPr>
+  </w:style>
+  <w:style w:type="character" w:styleId="ListLabel105">
+    <w:name w:val="ListLabel 105"/>
+    <w:qFormat/>
+    <w:rPr>
+      <w:u w:val="none"/>
+    </w:rPr>
+  </w:style>
+  <w:style w:type="character" w:styleId="ListLabel106">
+    <w:name w:val="ListLabel 106"/>
+    <w:qFormat/>
+    <w:rPr>
+      <w:u w:val="none"/>
+    </w:rPr>
+  </w:style>
+  <w:style w:type="character" w:styleId="ListLabel107">
+    <w:name w:val="ListLabel 107"/>
+    <w:qFormat/>
+    <w:rPr>
+      <w:u w:val="none"/>
+    </w:rPr>
+  </w:style>
+  <w:style w:type="character" w:styleId="ListLabel108">
+    <w:name w:val="ListLabel 108"/>
+    <w:qFormat/>
+    <w:rPr>
+      <w:rFonts w:ascii="Times New Roman" w:hAnsi="Times New Roman" w:cs="Calibri"/>
+      <w:b w:val="false"/>
+      <w:sz w:val="24"/>
+    </w:rPr>
+  </w:style>
+  <w:style w:type="character" w:styleId="ListLabel109">
+    <w:name w:val="ListLabel 109"/>
+    <w:qFormat/>
+    <w:rPr>
+      <w:rFonts w:ascii="Times New Roman" w:hAnsi="Times New Roman" w:cs="Courier New"/>
+      <w:b w:val="false"/>
+      <w:sz w:val="24"/>
+    </w:rPr>
+  </w:style>
+  <w:style w:type="character" w:styleId="ListLabel110">
+    <w:name w:val="ListLabel 110"/>
+    <w:qFormat/>
+    <w:rPr>
+      <w:rFonts w:ascii="Times New Roman" w:hAnsi="Times New Roman" w:cs="Noto Sans Symbols"/>
+      <w:b w:val="false"/>
+      <w:sz w:val="24"/>
+    </w:rPr>
+  </w:style>
+  <w:style w:type="character" w:styleId="ListLabel111">
+    <w:name w:val="ListLabel 111"/>
+    <w:qFormat/>
+    <w:rPr>
+      <w:rFonts w:cs="Noto Sans Symbols"/>
+    </w:rPr>
+  </w:style>
+  <w:style w:type="character" w:styleId="ListLabel112">
+    <w:name w:val="ListLabel 112"/>
+    <w:qFormat/>
+    <w:rPr>
+      <w:rFonts w:cs="Courier New"/>
+    </w:rPr>
+  </w:style>
+  <w:style w:type="character" w:styleId="ListLabel113">
+    <w:name w:val="ListLabel 113"/>
+    <w:qFormat/>
+    <w:rPr>
+      <w:rFonts w:cs="Noto Sans Symbols"/>
+    </w:rPr>
+  </w:style>
+  <w:style w:type="character" w:styleId="ListLabel114">
+    <w:name w:val="ListLabel 114"/>
+    <w:qFormat/>
+    <w:rPr>
+      <w:rFonts w:cs="Noto Sans Symbols"/>
+    </w:rPr>
+  </w:style>
+  <w:style w:type="character" w:styleId="ListLabel115">
+    <w:name w:val="ListLabel 115"/>
+    <w:qFormat/>
+    <w:rPr>
+      <w:rFonts w:cs="Courier New"/>
+    </w:rPr>
+  </w:style>
+  <w:style w:type="character" w:styleId="ListLabel116">
+    <w:name w:val="ListLabel 116"/>
+    <w:qFormat/>
+    <w:rPr>
+      <w:rFonts w:cs="Noto Sans Symbols"/>
+    </w:rPr>
+  </w:style>
+  <w:style w:type="character" w:styleId="ListLabel117">
+    <w:name w:val="ListLabel 117"/>
+    <w:qFormat/>
+    <w:rPr>
+      <w:rFonts w:ascii="Times New Roman" w:hAnsi="Times New Roman" w:cs="Calibri"/>
+      <w:b w:val="false"/>
+      <w:sz w:val="24"/>
+    </w:rPr>
+  </w:style>
+  <w:style w:type="character" w:styleId="ListLabel118">
+    <w:name w:val="ListLabel 118"/>
+    <w:qFormat/>
+    <w:rPr>
+      <w:rFonts w:cs="Courier New"/>
+    </w:rPr>
+  </w:style>
+  <w:style w:type="character" w:styleId="ListLabel119">
+    <w:name w:val="ListLabel 119"/>
+    <w:qFormat/>
+    <w:rPr>
+      <w:rFonts w:cs="Noto Sans Symbols"/>
+    </w:rPr>
+  </w:style>
+  <w:style w:type="character" w:styleId="ListLabel120">
+    <w:name w:val="ListLabel 120"/>
+    <w:qFormat/>
+    <w:rPr>
+      <w:rFonts w:cs="Noto Sans Symbols"/>
+    </w:rPr>
+  </w:style>
+  <w:style w:type="character" w:styleId="ListLabel121">
+    <w:name w:val="ListLabel 121"/>
+    <w:qFormat/>
+    <w:rPr>
+      <w:rFonts w:cs="Courier New"/>
+    </w:rPr>
+  </w:style>
+  <w:style w:type="character" w:styleId="ListLabel122">
+    <w:name w:val="ListLabel 122"/>
+    <w:qFormat/>
+    <w:rPr>
+      <w:rFonts w:cs="Noto Sans Symbols"/>
+    </w:rPr>
+  </w:style>
+  <w:style w:type="character" w:styleId="ListLabel123">
+    <w:name w:val="ListLabel 123"/>
+    <w:qFormat/>
+    <w:rPr>
+      <w:rFonts w:cs="Noto Sans Symbols"/>
+    </w:rPr>
+  </w:style>
+  <w:style w:type="character" w:styleId="ListLabel124">
+    <w:name w:val="ListLabel 124"/>
+    <w:qFormat/>
+    <w:rPr>
+      <w:rFonts w:cs="Courier New"/>
+    </w:rPr>
+  </w:style>
+  <w:style w:type="character" w:styleId="ListLabel125">
+    <w:name w:val="ListLabel 125"/>
+    <w:qFormat/>
+    <w:rPr>
+      <w:rFonts w:cs="Noto Sans Symbols"/>
+    </w:rPr>
+  </w:style>
+  <w:style w:type="character" w:styleId="ListLabel126">
+    <w:name w:val="ListLabel 126"/>
+    <w:qFormat/>
+    <w:rPr>
+      <w:rFonts w:ascii="Times New Roman" w:hAnsi="Times New Roman" w:eastAsia="Times New Roman"/>
+      <w:sz w:val="24"/>
+      <w:szCs w:val="24"/>
+    </w:rPr>
+  </w:style>
+  <w:style w:type="character" w:styleId="ListLabel127">
+    <w:name w:val="ListLabel 127"/>
+    <w:qFormat/>
+    <w:rPr>
+      <w:rFonts w:ascii="Times New Roman" w:hAnsi="Times New Roman" w:eastAsia="Times New Roman"/>
+      <w:b w:val="false"/>
+      <w:i w:val="false"/>
+      <w:caps w:val="false"/>
+      <w:smallCaps w:val="false"/>
+      <w:strike w:val="false"/>
+      <w:dstrike w:val="false"/>
+      <w:color w:val="000000"/>
+      <w:position w:val="0"/>
+      <w:sz w:val="24"/>
+      <w:sz w:val="24"/>
+      <w:szCs w:val="24"/>
+      <w:vertAlign w:val="baseline"/>
+    </w:rPr>
+  </w:style>
+  <w:style w:type="character" w:styleId="ListLabel128">
+    <w:name w:val="ListLabel 128"/>
+    <w:qFormat/>
+    <w:rPr>
+      <w:rFonts w:ascii="Times New Roman" w:hAnsi="Times New Roman" w:eastAsia="Times New Roman"/>
+      <w:b w:val="false"/>
+      <w:i w:val="false"/>
+      <w:caps w:val="false"/>
+      <w:smallCaps w:val="false"/>
+      <w:strike w:val="false"/>
+      <w:dstrike w:val="false"/>
+      <w:color w:val="000000"/>
+      <w:position w:val="0"/>
+      <w:sz w:val="24"/>
+      <w:sz w:val="24"/>
+      <w:szCs w:val="24"/>
+      <w:vertAlign w:val="baseline"/>
+      <w:lang w:val="uk-UA"/>
+    </w:rPr>
+  </w:style>
+  <w:style w:type="character" w:styleId="ListLabel129">
+    <w:name w:val="ListLabel 129"/>
+    <w:qFormat/>
+    <w:rPr>
+      <w:rFonts w:ascii="Times New Roman" w:hAnsi="Times New Roman" w:eastAsia="Times New Roman"/>
+      <w:b w:val="false"/>
+      <w:i w:val="false"/>
+      <w:caps w:val="false"/>
+      <w:smallCaps w:val="false"/>
+      <w:strike w:val="false"/>
+      <w:dstrike w:val="false"/>
+      <w:color w:val="000000"/>
+      <w:position w:val="0"/>
+      <w:sz w:val="24"/>
+      <w:sz w:val="24"/>
+      <w:szCs w:val="24"/>
+      <w:vertAlign w:val="baseline"/>
+      <w:lang w:val="en-US"/>
+    </w:rPr>
+  </w:style>
+  <w:style w:type="character" w:styleId="ListLabel130">
+    <w:name w:val="ListLabel 130"/>
+    <w:qFormat/>
+    <w:rPr>
+      <w:rFonts w:ascii="Times New Roman" w:hAnsi="Times New Roman" w:eastAsia="Times New Roman" w:cs="Times New Roman"/>
+      <w:sz w:val="24"/>
+      <w:szCs w:val="24"/>
+      <w:lang w:val="en-US"/>
+    </w:rPr>
+  </w:style>
   <w:style w:type="paragraph" w:styleId="Style9">
     <w:name w:val="Заголовок"/>
     <w:basedOn w:val="Normal"/>

--- a/ai_12/maksym_onats/Epik 2/epic_2_practice_and_ lab_report_maksymonats.docx
+++ b/ai_12/maksym_onats/Epik 2/epic_2_practice_and_ lab_report_maksymonats.docx
@@ -4,82 +4,40 @@
   <w:body>
     <w:p>
       <w:pPr>
-        <w:pStyle w:val="Normal"/>
+        <w:pStyle w:val="Style10"/>
         <w:jc w:val="center"/>
-        <w:rPr/>
-      </w:pPr>
-      <w:r>
-        <w:rPr>
-          <w:rFonts w:eastAsia="Times New Roman" w:cs="Times New Roman" w:ascii="Times New Roman" w:hAnsi="Times New Roman"/>
+        <w:rPr>
+          <w:rFonts w:ascii="Times New Roman;serif" w:hAnsi="Times New Roman;serif" w:eastAsia="Times New Roman" w:cs="Times New Roman"/>
+          <w:b w:val="false"/>
+          <w:b/>
+          <w:i w:val="false"/>
+          <w:caps w:val="false"/>
+          <w:smallCaps w:val="false"/>
+          <w:strike w:val="false"/>
+          <w:dstrike w:val="false"/>
+          <w:color w:val="000000"/>
           <w:sz w:val="28"/>
           <w:szCs w:val="28"/>
-        </w:rPr>
-        <w:t>Міністерство освіти і науки України</w:t>
-      </w:r>
-    </w:p>
-    <w:p>
-      <w:pPr>
-        <w:pStyle w:val="Normal"/>
-        <w:jc w:val="center"/>
-        <w:rPr>
-          <w:rFonts w:ascii="Times New Roman" w:hAnsi="Times New Roman" w:eastAsia="Times New Roman" w:cs="Times New Roman"/>
-          <w:sz w:val="28"/>
-          <w:szCs w:val="28"/>
-        </w:rPr>
-      </w:pPr>
-      <w:r>
-        <w:rPr>
-          <w:rFonts w:eastAsia="Times New Roman" w:cs="Times New Roman" w:ascii="Times New Roman" w:hAnsi="Times New Roman"/>
-          <w:sz w:val="28"/>
-          <w:szCs w:val="28"/>
-        </w:rPr>
-        <w:t>Національний університет «Львівська політехніка»</w:t>
-      </w:r>
-    </w:p>
-    <w:p>
-      <w:pPr>
-        <w:pStyle w:val="Normal"/>
-        <w:spacing w:lineRule="auto" w:line="360" w:before="0" w:after="0"/>
-        <w:jc w:val="center"/>
-        <w:rPr>
-          <w:rFonts w:ascii="Times New Roman" w:hAnsi="Times New Roman" w:eastAsia="Times New Roman" w:cs="Times New Roman"/>
-          <w:sz w:val="28"/>
-          <w:szCs w:val="28"/>
-        </w:rPr>
-      </w:pPr>
-      <w:r>
-        <w:rPr>
-          <w:rFonts w:eastAsia="Times New Roman" w:cs="Times New Roman" w:ascii="Times New Roman" w:hAnsi="Times New Roman"/>
-          <w:sz w:val="28"/>
-          <w:szCs w:val="28"/>
-        </w:rPr>
-        <w:t>Кафедра систем штучного інтелекту</w:t>
-      </w:r>
-    </w:p>
-    <w:p>
-      <w:pPr>
-        <w:pStyle w:val="Normal"/>
-        <w:rPr>
-          <w:rFonts w:ascii="Times New Roman" w:hAnsi="Times New Roman" w:eastAsia="Times New Roman" w:cs="Times New Roman"/>
-        </w:rPr>
-      </w:pPr>
-      <w:r>
-        <w:rPr>
-          <w:rFonts w:eastAsia="Times New Roman" w:cs="Times New Roman" w:ascii="Times New Roman" w:hAnsi="Times New Roman"/>
-        </w:rPr>
+          <w:u w:val="none"/>
+          <w:effect w:val="none"/>
+        </w:rPr>
+      </w:pPr>
+      <w:bookmarkStart w:id="0" w:name="docs-internal-guid-3b1581c5-7fff-3de8-97"/>
+      <w:bookmarkEnd w:id="0"/>
+      <w:r>
         <w:drawing>
-          <wp:anchor behindDoc="0" distT="0" distB="0" distL="0" distR="0" simplePos="0" locked="0" layoutInCell="1" allowOverlap="1" relativeHeight="2">
+          <wp:anchor behindDoc="0" distT="0" distB="0" distL="0" distR="0" simplePos="0" locked="0" layoutInCell="1" allowOverlap="1" relativeHeight="8">
             <wp:simplePos x="0" y="0"/>
-            <wp:positionH relativeFrom="column">
-              <wp:posOffset>1797050</wp:posOffset>
+            <wp:positionH relativeFrom="page">
+              <wp:posOffset>2801620</wp:posOffset>
             </wp:positionH>
-            <wp:positionV relativeFrom="paragraph">
-              <wp:posOffset>6350</wp:posOffset>
+            <wp:positionV relativeFrom="page">
+              <wp:posOffset>1857375</wp:posOffset>
             </wp:positionV>
-            <wp:extent cx="2700655" cy="2624455"/>
+            <wp:extent cx="2171700" cy="2057400"/>
             <wp:effectExtent l="0" t="0" r="0" b="0"/>
-            <wp:wrapSquare wrapText="bothSides"/>
-            <wp:docPr id="1" name="image1.png" descr=""/>
+            <wp:wrapSquare wrapText="largest"/>
+            <wp:docPr id="1" name="Зображення7" descr=""/>
             <wp:cNvGraphicFramePr>
               <a:graphicFrameLocks xmlns:a="http://schemas.openxmlformats.org/drawingml/2006/main" noChangeAspect="1"/>
             </wp:cNvGraphicFramePr>
@@ -87,7 +45,7 @@
               <a:graphicData uri="http://schemas.openxmlformats.org/drawingml/2006/picture">
                 <pic:pic xmlns:pic="http://schemas.openxmlformats.org/drawingml/2006/picture">
                   <pic:nvPicPr>
-                    <pic:cNvPr id="1" name="image1.png" descr=""/>
+                    <pic:cNvPr id="1" name="Зображення7" descr=""/>
                     <pic:cNvPicPr>
                       <a:picLocks noChangeAspect="1" noChangeArrowheads="1"/>
                     </pic:cNvPicPr>
@@ -101,7 +59,7 @@
                   <pic:spPr bwMode="auto">
                     <a:xfrm>
                       <a:off x="0" y="0"/>
-                      <a:ext cx="2700655" cy="2624455"/>
+                      <a:ext cx="2171700" cy="2057400"/>
                     </a:xfrm>
                     <a:prstGeom prst="rect">
                       <a:avLst/>
@@ -113,261 +71,483 @@
           </wp:anchor>
         </w:drawing>
       </w:r>
-    </w:p>
-    <w:p>
-      <w:pPr>
-        <w:pStyle w:val="Normal"/>
-        <w:ind w:right="560" w:hanging="0"/>
-        <w:rPr>
-          <w:rFonts w:ascii="Times New Roman" w:hAnsi="Times New Roman" w:eastAsia="Times New Roman" w:cs="Times New Roman"/>
-        </w:rPr>
-      </w:pPr>
-      <w:r>
-        <w:rPr>
-          <w:rFonts w:eastAsia="Times New Roman" w:cs="Times New Roman" w:ascii="Times New Roman" w:hAnsi="Times New Roman"/>
-        </w:rPr>
-      </w:r>
-    </w:p>
-    <w:p>
-      <w:pPr>
-        <w:pStyle w:val="Normal"/>
-        <w:ind w:right="140" w:hanging="0"/>
-        <w:rPr>
-          <w:rFonts w:ascii="Times New Roman" w:hAnsi="Times New Roman" w:eastAsia="Times New Roman" w:cs="Times New Roman"/>
-        </w:rPr>
-      </w:pPr>
-      <w:r>
-        <w:rPr>
-          <w:rFonts w:eastAsia="Times New Roman" w:cs="Times New Roman" w:ascii="Times New Roman" w:hAnsi="Times New Roman"/>
-        </w:rPr>
-      </w:r>
-    </w:p>
-    <w:p>
-      <w:pPr>
-        <w:pStyle w:val="Normal"/>
-        <w:rPr>
-          <w:rFonts w:ascii="Times New Roman" w:hAnsi="Times New Roman" w:eastAsia="Times New Roman" w:cs="Times New Roman"/>
-        </w:rPr>
-      </w:pPr>
-      <w:r>
-        <w:rPr>
-          <w:rFonts w:eastAsia="Times New Roman" w:cs="Times New Roman" w:ascii="Times New Roman" w:hAnsi="Times New Roman"/>
-        </w:rPr>
-      </w:r>
-    </w:p>
-    <w:p>
-      <w:pPr>
-        <w:pStyle w:val="Normal"/>
-        <w:rPr>
-          <w:rFonts w:ascii="Times New Roman" w:hAnsi="Times New Roman" w:eastAsia="Times New Roman" w:cs="Times New Roman"/>
-        </w:rPr>
-      </w:pPr>
-      <w:r>
-        <w:rPr>
-          <w:rFonts w:eastAsia="Times New Roman" w:cs="Times New Roman" w:ascii="Times New Roman" w:hAnsi="Times New Roman"/>
-        </w:rPr>
-      </w:r>
-    </w:p>
-    <w:p>
-      <w:pPr>
-        <w:pStyle w:val="Normal"/>
-        <w:rPr>
-          <w:rFonts w:ascii="Times New Roman" w:hAnsi="Times New Roman" w:eastAsia="Times New Roman" w:cs="Times New Roman"/>
-        </w:rPr>
-      </w:pPr>
-      <w:r>
-        <w:rPr>
-          <w:rFonts w:eastAsia="Times New Roman" w:cs="Times New Roman" w:ascii="Times New Roman" w:hAnsi="Times New Roman"/>
-        </w:rPr>
-      </w:r>
-    </w:p>
-    <w:p>
-      <w:pPr>
-        <w:pStyle w:val="Normal"/>
-        <w:rPr>
-          <w:rFonts w:ascii="Times New Roman" w:hAnsi="Times New Roman" w:eastAsia="Times New Roman" w:cs="Times New Roman"/>
-        </w:rPr>
-      </w:pPr>
-      <w:r>
-        <w:rPr>
-          <w:rFonts w:eastAsia="Times New Roman" w:cs="Times New Roman" w:ascii="Times New Roman" w:hAnsi="Times New Roman"/>
-        </w:rPr>
-      </w:r>
-    </w:p>
-    <w:p>
-      <w:pPr>
-        <w:pStyle w:val="Normal"/>
-        <w:spacing w:lineRule="auto" w:line="240"/>
-        <w:jc w:val="center"/>
-        <w:rPr>
-          <w:rFonts w:ascii="Times New Roman" w:hAnsi="Times New Roman" w:eastAsia="Times New Roman" w:cs="Times New Roman"/>
-          <w:b/>
-          <w:b/>
-          <w:sz w:val="40"/>
-          <w:szCs w:val="40"/>
-        </w:rPr>
-      </w:pPr>
-      <w:r>
-        <w:rPr>
-          <w:rFonts w:eastAsia="Times New Roman" w:cs="Times New Roman" w:ascii="Times New Roman" w:hAnsi="Times New Roman"/>
-          <w:b/>
-          <w:sz w:val="40"/>
-          <w:szCs w:val="40"/>
-        </w:rPr>
-      </w:r>
-    </w:p>
-    <w:p>
-      <w:pPr>
-        <w:pStyle w:val="Normal"/>
-        <w:spacing w:lineRule="auto" w:line="240"/>
-        <w:jc w:val="center"/>
-        <w:rPr>
-          <w:rFonts w:ascii="Times New Roman" w:hAnsi="Times New Roman" w:eastAsia="Times New Roman" w:cs="Times New Roman"/>
-          <w:b/>
-          <w:b/>
-          <w:sz w:val="40"/>
-          <w:szCs w:val="40"/>
-        </w:rPr>
-      </w:pPr>
-      <w:r>
-        <w:rPr>
-          <w:rFonts w:eastAsia="Times New Roman" w:cs="Times New Roman" w:ascii="Times New Roman" w:hAnsi="Times New Roman"/>
-          <w:b/>
-          <w:sz w:val="40"/>
-          <w:szCs w:val="40"/>
-        </w:rPr>
-      </w:r>
-    </w:p>
-    <w:p>
-      <w:pPr>
-        <w:pStyle w:val="Normal"/>
-        <w:spacing w:lineRule="auto" w:line="240"/>
-        <w:jc w:val="center"/>
-        <w:rPr>
-          <w:rFonts w:ascii="Times New Roman" w:hAnsi="Times New Roman" w:eastAsia="Times New Roman" w:cs="Times New Roman"/>
-          <w:b/>
-          <w:b/>
-          <w:sz w:val="40"/>
-          <w:szCs w:val="40"/>
-        </w:rPr>
-      </w:pPr>
-      <w:r>
-        <w:rPr>
-          <w:rFonts w:eastAsia="Times New Roman" w:cs="Times New Roman" w:ascii="Times New Roman" w:hAnsi="Times New Roman"/>
-          <w:b/>
-          <w:sz w:val="40"/>
-          <w:szCs w:val="40"/>
-        </w:rPr>
-        <w:t>Звіт</w:t>
-      </w:r>
-    </w:p>
-    <w:p>
-      <w:pPr>
-        <w:pStyle w:val="Normal"/>
-        <w:spacing w:lineRule="auto" w:line="240"/>
-        <w:jc w:val="center"/>
-        <w:rPr>
-          <w:rFonts w:ascii="Times New Roman" w:hAnsi="Times New Roman" w:eastAsia="Times New Roman" w:cs="Times New Roman"/>
+      <w:r>
+        <w:rPr>
+          <w:rFonts w:eastAsia="Times New Roman" w:cs="Times New Roman" w:ascii="Times New Roman" w:hAnsi="Times New Roman"/>
+          <w:b w:val="false"/>
+          <w:i w:val="false"/>
+          <w:caps w:val="false"/>
+          <w:smallCaps w:val="false"/>
+          <w:strike w:val="false"/>
+          <w:dstrike w:val="false"/>
+          <w:color w:val="000000"/>
           <w:sz w:val="28"/>
           <w:szCs w:val="28"/>
-        </w:rPr>
-      </w:pPr>
-      <w:r>
-        <w:rPr>
-          <w:rFonts w:eastAsia="Times New Roman" w:cs="Times New Roman" w:ascii="Times New Roman" w:hAnsi="Times New Roman"/>
+          <w:u w:val="none"/>
+          <w:effect w:val="none"/>
+        </w:rPr>
+        <w:t>Міністерство освіти і науки України</w:t>
+      </w:r>
+    </w:p>
+    <w:p>
+      <w:pPr>
+        <w:pStyle w:val="Style10"/>
+        <w:bidi w:val="0"/>
+        <w:spacing w:lineRule="auto" w:line="288" w:before="0" w:after="0"/>
+        <w:jc w:val="center"/>
+        <w:rPr>
+          <w:rFonts w:ascii="Times New Roman;serif" w:hAnsi="Times New Roman;serif"/>
+          <w:b w:val="false"/>
+          <w:i w:val="false"/>
+          <w:caps w:val="false"/>
+          <w:smallCaps w:val="false"/>
+          <w:strike w:val="false"/>
+          <w:dstrike w:val="false"/>
+          <w:color w:val="000000"/>
           <w:sz w:val="28"/>
-          <w:szCs w:val="28"/>
-        </w:rPr>
-        <w:t xml:space="preserve">про виконання </w:t>
-      </w:r>
-    </w:p>
-    <w:p>
-      <w:pPr>
-        <w:pStyle w:val="Normal"/>
-        <w:tabs>
-          <w:tab w:val="clear" w:pos="720"/>
-          <w:tab w:val="center" w:pos="4819" w:leader="none"/>
-          <w:tab w:val="left" w:pos="7468" w:leader="none"/>
-        </w:tabs>
-        <w:spacing w:lineRule="auto" w:line="240"/>
-        <w:rPr/>
-      </w:pPr>
-      <w:r>
-        <w:rPr>
-          <w:rFonts w:eastAsia="Times New Roman" w:cs="Times New Roman" w:ascii="Times New Roman" w:hAnsi="Times New Roman"/>
+          <w:u w:val="none"/>
+          <w:effect w:val="none"/>
+        </w:rPr>
+      </w:pPr>
+      <w:r>
+        <w:rPr>
+          <w:rFonts w:ascii="Times New Roman;serif" w:hAnsi="Times New Roman;serif"/>
+          <w:b w:val="false"/>
+          <w:i w:val="false"/>
+          <w:caps w:val="false"/>
+          <w:smallCaps w:val="false"/>
+          <w:strike w:val="false"/>
+          <w:dstrike w:val="false"/>
+          <w:color w:val="000000"/>
+          <w:sz w:val="28"/>
+          <w:u w:val="none"/>
+          <w:effect w:val="none"/>
+        </w:rPr>
+        <w:t>Національний університет «Львівська політехніка»</w:t>
+      </w:r>
+    </w:p>
+    <w:p>
+      <w:pPr>
+        <w:pStyle w:val="Style10"/>
+        <w:bidi w:val="0"/>
+        <w:spacing w:lineRule="auto" w:line="429" w:before="0" w:after="0"/>
+        <w:jc w:val="center"/>
+        <w:rPr>
+          <w:rFonts w:ascii="Times New Roman;serif" w:hAnsi="Times New Roman;serif"/>
+          <w:b w:val="false"/>
+          <w:i w:val="false"/>
+          <w:caps w:val="false"/>
+          <w:smallCaps w:val="false"/>
+          <w:strike w:val="false"/>
+          <w:dstrike w:val="false"/>
+          <w:color w:val="000000"/>
+          <w:sz w:val="28"/>
+          <w:u w:val="none"/>
+          <w:effect w:val="none"/>
+        </w:rPr>
+      </w:pPr>
+      <w:r>
+        <w:rPr>
+          <w:rFonts w:ascii="Times New Roman;serif" w:hAnsi="Times New Roman;serif"/>
+          <w:b w:val="false"/>
+          <w:i w:val="false"/>
+          <w:caps w:val="false"/>
+          <w:smallCaps w:val="false"/>
+          <w:strike w:val="false"/>
+          <w:dstrike w:val="false"/>
+          <w:color w:val="000000"/>
+          <w:sz w:val="28"/>
+          <w:u w:val="none"/>
+          <w:effect w:val="none"/>
+        </w:rPr>
+        <w:t>Кафедра систем штучного інтелекту</w:t>
+      </w:r>
+    </w:p>
+    <w:p>
+      <w:pPr>
+        <w:pStyle w:val="Style10"/>
+        <w:rPr>
+          <w:b w:val="false"/>
+        </w:rPr>
+      </w:pPr>
+      <w:r>
+        <w:rPr>
+          <w:b w:val="false"/>
+        </w:rPr>
+        <w:br/>
+        <w:br/>
+      </w:r>
+      <w:r>
+        <w:rPr>
+          <w:b w:val="false"/>
+        </w:rPr>
+        <w:br/>
+        <w:br/>
+        <w:br/>
+        <w:br/>
+        <w:br/>
+        <w:br/>
+      </w:r>
+    </w:p>
+    <w:p>
+      <w:pPr>
+        <w:pStyle w:val="Style10"/>
+        <w:bidi w:val="0"/>
+        <w:spacing w:lineRule="auto" w:line="288" w:before="0" w:after="0"/>
+        <w:jc w:val="center"/>
+        <w:rPr>
+          <w:rFonts w:ascii="Times New Roman;serif" w:hAnsi="Times New Roman;serif"/>
           <w:b/>
+          <w:i w:val="false"/>
+          <w:caps w:val="false"/>
+          <w:smallCaps w:val="false"/>
+          <w:strike w:val="false"/>
+          <w:dstrike w:val="false"/>
+          <w:color w:val="000000"/>
+          <w:sz w:val="40"/>
+          <w:u w:val="none"/>
+          <w:effect w:val="none"/>
+        </w:rPr>
+      </w:pPr>
+      <w:r>
+        <w:rPr>
+          <w:rFonts w:ascii="Times New Roman;serif" w:hAnsi="Times New Roman;serif"/>
+          <w:b/>
+          <w:i w:val="false"/>
+          <w:caps w:val="false"/>
+          <w:smallCaps w:val="false"/>
+          <w:strike w:val="false"/>
+          <w:dstrike w:val="false"/>
+          <w:color w:val="000000"/>
+          <w:sz w:val="40"/>
+          <w:u w:val="none"/>
+          <w:effect w:val="none"/>
+        </w:rPr>
+      </w:r>
+    </w:p>
+    <w:p>
+      <w:pPr>
+        <w:pStyle w:val="Style10"/>
+        <w:rPr/>
+      </w:pPr>
+      <w:r>
+        <w:rPr/>
+      </w:r>
+    </w:p>
+    <w:p>
+      <w:pPr>
+        <w:pStyle w:val="Style10"/>
+        <w:bidi w:val="0"/>
+        <w:spacing w:lineRule="auto" w:line="288" w:before="0" w:after="0"/>
+        <w:jc w:val="center"/>
+        <w:rPr>
+          <w:b w:val="false"/>
+        </w:rPr>
+      </w:pPr>
+      <w:r>
+        <w:rPr>
+          <w:rFonts w:ascii="Times New Roman;serif" w:hAnsi="Times New Roman;serif"/>
+          <w:b/>
+          <w:i w:val="false"/>
+          <w:caps w:val="false"/>
+          <w:smallCaps w:val="false"/>
+          <w:strike w:val="false"/>
+          <w:dstrike w:val="false"/>
+          <w:color w:val="000000"/>
+          <w:sz w:val="56"/>
+          <w:u w:val="none"/>
+          <w:effect w:val="none"/>
+        </w:rPr>
+        <w:t>Звіт</w:t>
+      </w:r>
+    </w:p>
+    <w:p>
+      <w:pPr>
+        <w:pStyle w:val="Style10"/>
+        <w:bidi w:val="0"/>
+        <w:spacing w:lineRule="auto" w:line="288" w:before="0" w:after="0"/>
+        <w:jc w:val="center"/>
+        <w:rPr>
+          <w:rFonts w:ascii="Times New Roman;serif" w:hAnsi="Times New Roman;serif"/>
+          <w:b/>
+          <w:i w:val="false"/>
+          <w:caps w:val="false"/>
+          <w:smallCaps w:val="false"/>
+          <w:strike w:val="false"/>
+          <w:dstrike w:val="false"/>
+          <w:color w:val="000000"/>
           <w:sz w:val="28"/>
-          <w:szCs w:val="28"/>
-        </w:rPr>
-        <w:tab/>
-        <w:t>Лабораторних та практичних робіт №  2</w:t>
-      </w:r>
-    </w:p>
-    <w:p>
-      <w:pPr>
-        <w:pStyle w:val="Normal"/>
-        <w:spacing w:lineRule="auto" w:line="240"/>
+          <w:u w:val="none"/>
+          <w:effect w:val="none"/>
+        </w:rPr>
+      </w:pPr>
+      <w:r>
+        <w:rPr>
+          <w:rFonts w:ascii="Times New Roman;serif" w:hAnsi="Times New Roman;serif"/>
+          <w:b/>
+          <w:i w:val="false"/>
+          <w:caps w:val="false"/>
+          <w:smallCaps w:val="false"/>
+          <w:strike w:val="false"/>
+          <w:dstrike w:val="false"/>
+          <w:color w:val="000000"/>
+          <w:sz w:val="28"/>
+          <w:u w:val="none"/>
+          <w:effect w:val="none"/>
+        </w:rPr>
+        <w:t>про виконання лабораторних та практичних робіт блоку № 2</w:t>
+      </w:r>
+    </w:p>
+    <w:p>
+      <w:pPr>
+        <w:pStyle w:val="Style10"/>
+        <w:bidi w:val="0"/>
+        <w:spacing w:lineRule="auto" w:line="288" w:before="0" w:after="0"/>
         <w:jc w:val="center"/>
         <w:rPr>
-          <w:rFonts w:ascii="Times New Roman" w:hAnsi="Times New Roman" w:eastAsia="Times New Roman" w:cs="Times New Roman"/>
+          <w:b w:val="false"/>
+        </w:rPr>
+      </w:pPr>
+      <w:r>
+        <w:rPr>
+          <w:rFonts w:ascii="Times New Roman;serif" w:hAnsi="Times New Roman;serif"/>
+          <w:b w:val="false"/>
+          <w:i w:val="false"/>
+          <w:caps w:val="false"/>
+          <w:smallCaps w:val="false"/>
+          <w:strike w:val="false"/>
+          <w:dstrike w:val="false"/>
+          <w:color w:val="000000"/>
           <w:sz w:val="28"/>
-          <w:szCs w:val="28"/>
-        </w:rPr>
-      </w:pPr>
-      <w:r>
-        <w:rPr>
-          <w:rFonts w:eastAsia="Times New Roman" w:cs="Times New Roman" w:ascii="Times New Roman" w:hAnsi="Times New Roman"/>
+          <w:u w:val="none"/>
+          <w:effect w:val="none"/>
+        </w:rPr>
+        <w:t>На тему: «</w:t>
+      </w:r>
+      <w:r>
+        <w:rPr>
+          <w:b w:val="false"/>
+          <w:caps w:val="false"/>
+          <w:smallCaps w:val="false"/>
+          <w:strike w:val="false"/>
+          <w:dstrike w:val="false"/>
+          <w:color w:val="000000"/>
+          <w:u w:val="none"/>
+          <w:effect w:val="none"/>
+        </w:rPr>
+        <w:t xml:space="preserve"> </w:t>
+      </w:r>
+      <w:r>
+        <w:rPr>
+          <w:rFonts w:ascii="Times New Roman;serif" w:hAnsi="Times New Roman;serif"/>
+          <w:b w:val="false"/>
+          <w:i w:val="false"/>
+          <w:caps w:val="false"/>
+          <w:smallCaps w:val="false"/>
+          <w:strike w:val="false"/>
+          <w:dstrike w:val="false"/>
+          <w:color w:val="000000"/>
+          <w:sz w:val="28"/>
+          <w:u w:val="none"/>
+          <w:effect w:val="none"/>
+        </w:rPr>
+        <w:t>Лінійні алгоритми. Розгалужені алгоритми. Умовні та логічні оператори. Системи числення. Змінні. Константи. Типи даних. Розмір Типів Даних (Двійкова система). Ввід вивід. Базові операції та вбудовані функції. Коментарі.»</w:t>
+      </w:r>
+    </w:p>
+    <w:p>
+      <w:pPr>
+        <w:pStyle w:val="Style10"/>
+        <w:bidi w:val="0"/>
+        <w:spacing w:lineRule="auto" w:line="288" w:before="0" w:after="0"/>
+        <w:jc w:val="center"/>
+        <w:rPr>
+          <w:b w:val="false"/>
+        </w:rPr>
+      </w:pPr>
+      <w:r>
+        <w:rPr>
+          <w:rFonts w:ascii="Times New Roman;serif" w:hAnsi="Times New Roman;serif"/>
           <w:b/>
           <w:i/>
+          <w:caps w:val="false"/>
+          <w:smallCaps w:val="false"/>
+          <w:strike w:val="false"/>
+          <w:dstrike w:val="false"/>
+          <w:color w:val="000000"/>
           <w:sz w:val="28"/>
-          <w:szCs w:val="28"/>
+          <w:u w:val="none"/>
+          <w:effect w:val="none"/>
         </w:rPr>
         <w:t xml:space="preserve">з дисципліни: </w:t>
       </w:r>
       <w:r>
         <w:rPr>
-          <w:rFonts w:eastAsia="Times New Roman" w:cs="Times New Roman" w:ascii="Times New Roman" w:hAnsi="Times New Roman"/>
+          <w:rFonts w:ascii="Times New Roman;serif" w:hAnsi="Times New Roman;serif"/>
+          <w:b w:val="false"/>
+          <w:i w:val="false"/>
+          <w:caps w:val="false"/>
+          <w:smallCaps w:val="false"/>
+          <w:strike w:val="false"/>
+          <w:dstrike w:val="false"/>
+          <w:color w:val="000000"/>
           <w:sz w:val="28"/>
-          <w:szCs w:val="28"/>
+          <w:u w:val="none"/>
+          <w:effect w:val="none"/>
         </w:rPr>
         <w:t>«Мови та парадигми програмування»</w:t>
       </w:r>
     </w:p>
     <w:p>
       <w:pPr>
-        <w:pStyle w:val="Normal"/>
-        <w:spacing w:lineRule="auto" w:line="240"/>
+        <w:pStyle w:val="Style10"/>
+        <w:bidi w:val="0"/>
+        <w:spacing w:lineRule="auto" w:line="288" w:before="0" w:after="0"/>
         <w:jc w:val="center"/>
         <w:rPr>
-          <w:rFonts w:ascii="Times New Roman" w:hAnsi="Times New Roman" w:eastAsia="Times New Roman" w:cs="Times New Roman"/>
+          <w:rFonts w:ascii="Times New Roman;serif" w:hAnsi="Times New Roman;serif"/>
+          <w:b w:val="false"/>
+          <w:i w:val="false"/>
+          <w:caps w:val="false"/>
+          <w:smallCaps w:val="false"/>
+          <w:strike w:val="false"/>
+          <w:dstrike w:val="false"/>
+          <w:color w:val="000000"/>
           <w:sz w:val="28"/>
-          <w:szCs w:val="28"/>
-        </w:rPr>
-      </w:pPr>
-      <w:r>
-        <w:rPr>
-          <w:rFonts w:eastAsia="Times New Roman" w:cs="Times New Roman" w:ascii="Times New Roman" w:hAnsi="Times New Roman"/>
-          <w:b/>
-          <w:i/>
+          <w:u w:val="none"/>
+          <w:effect w:val="none"/>
+        </w:rPr>
+      </w:pPr>
+      <w:r>
+        <w:rPr>
+          <w:rFonts w:ascii="Times New Roman;serif" w:hAnsi="Times New Roman;serif"/>
+          <w:b w:val="false"/>
+          <w:i w:val="false"/>
+          <w:caps w:val="false"/>
+          <w:smallCaps w:val="false"/>
+          <w:strike w:val="false"/>
+          <w:dstrike w:val="false"/>
+          <w:color w:val="000000"/>
           <w:sz w:val="28"/>
-          <w:szCs w:val="28"/>
-        </w:rPr>
-        <w:t>з розділу</w:t>
-      </w:r>
-      <w:r>
-        <w:rPr>
-          <w:rFonts w:eastAsia="Times New Roman" w:cs="Times New Roman" w:ascii="Times New Roman" w:hAnsi="Times New Roman"/>
+          <w:u w:val="none"/>
+          <w:effect w:val="none"/>
+        </w:rPr>
+        <w:t>до:</w:t>
+      </w:r>
+    </w:p>
+    <w:p>
+      <w:pPr>
+        <w:pStyle w:val="Style10"/>
+        <w:bidi w:val="0"/>
+        <w:spacing w:lineRule="auto" w:line="288" w:before="0" w:after="0"/>
+        <w:jc w:val="center"/>
+        <w:rPr>
+          <w:rFonts w:ascii="Times New Roman;serif" w:hAnsi="Times New Roman;serif"/>
+          <w:b w:val="false"/>
+          <w:i w:val="false"/>
+          <w:caps w:val="false"/>
+          <w:smallCaps w:val="false"/>
+          <w:strike w:val="false"/>
+          <w:dstrike w:val="false"/>
+          <w:color w:val="000000"/>
           <w:sz w:val="28"/>
-          <w:szCs w:val="28"/>
-        </w:rPr>
-        <w:t>:  «Лінійні та розгалужені алгоритми. Умовні оператори. Константи, змінні»</w:t>
-      </w:r>
-    </w:p>
-    <w:p>
-      <w:pPr>
-        <w:pStyle w:val="Normal"/>
-        <w:spacing w:lineRule="auto" w:line="240"/>
+          <w:u w:val="none"/>
+          <w:effect w:val="none"/>
+        </w:rPr>
+      </w:pPr>
+      <w:r>
+        <w:rPr>
+          <w:rFonts w:ascii="Times New Roman;serif" w:hAnsi="Times New Roman;serif"/>
+          <w:b w:val="false"/>
+          <w:i w:val="false"/>
+          <w:caps w:val="false"/>
+          <w:smallCaps w:val="false"/>
+          <w:strike w:val="false"/>
+          <w:dstrike w:val="false"/>
+          <w:color w:val="000000"/>
+          <w:sz w:val="28"/>
+          <w:u w:val="none"/>
+          <w:effect w:val="none"/>
+        </w:rPr>
+        <w:t>ВНС Лабораторної Роботи № 1</w:t>
+      </w:r>
+    </w:p>
+    <w:p>
+      <w:pPr>
+        <w:pStyle w:val="Style10"/>
+        <w:bidi w:val="0"/>
+        <w:spacing w:lineRule="auto" w:line="288" w:before="0" w:after="0"/>
         <w:jc w:val="center"/>
+        <w:rPr>
+          <w:rFonts w:ascii="Times New Roman;serif" w:hAnsi="Times New Roman;serif"/>
+          <w:b w:val="false"/>
+          <w:i w:val="false"/>
+          <w:caps w:val="false"/>
+          <w:smallCaps w:val="false"/>
+          <w:strike w:val="false"/>
+          <w:dstrike w:val="false"/>
+          <w:color w:val="000000"/>
+          <w:sz w:val="28"/>
+          <w:u w:val="none"/>
+          <w:effect w:val="none"/>
+        </w:rPr>
+      </w:pPr>
+      <w:r>
+        <w:rPr>
+          <w:rFonts w:ascii="Times New Roman;serif" w:hAnsi="Times New Roman;serif"/>
+          <w:b w:val="false"/>
+          <w:i w:val="false"/>
+          <w:caps w:val="false"/>
+          <w:smallCaps w:val="false"/>
+          <w:strike w:val="false"/>
+          <w:dstrike w:val="false"/>
+          <w:color w:val="000000"/>
+          <w:sz w:val="28"/>
+          <w:u w:val="none"/>
+          <w:effect w:val="none"/>
+        </w:rPr>
+        <w:t>Алготестер Лабораторної Роботи № 1</w:t>
+      </w:r>
+    </w:p>
+    <w:p>
+      <w:pPr>
+        <w:pStyle w:val="Style10"/>
+        <w:bidi w:val="0"/>
+        <w:spacing w:lineRule="auto" w:line="288" w:before="0" w:after="0"/>
+        <w:jc w:val="center"/>
+        <w:rPr>
+          <w:rFonts w:ascii="Times New Roman;serif" w:hAnsi="Times New Roman;serif"/>
+          <w:b w:val="false"/>
+          <w:i w:val="false"/>
+          <w:caps w:val="false"/>
+          <w:smallCaps w:val="false"/>
+          <w:strike w:val="false"/>
+          <w:dstrike w:val="false"/>
+          <w:color w:val="000000"/>
+          <w:sz w:val="28"/>
+          <w:u w:val="none"/>
+          <w:effect w:val="none"/>
+        </w:rPr>
+      </w:pPr>
+      <w:r>
+        <w:rPr>
+          <w:rFonts w:ascii="Times New Roman;serif" w:hAnsi="Times New Roman;serif"/>
+          <w:b w:val="false"/>
+          <w:i w:val="false"/>
+          <w:caps w:val="false"/>
+          <w:smallCaps w:val="false"/>
+          <w:strike w:val="false"/>
+          <w:dstrike w:val="false"/>
+          <w:color w:val="000000"/>
+          <w:sz w:val="28"/>
+          <w:u w:val="none"/>
+          <w:effect w:val="none"/>
+        </w:rPr>
+        <w:t>Практичних Робіт № 2</w:t>
+      </w:r>
+    </w:p>
+    <w:p>
+      <w:pPr>
+        <w:pStyle w:val="Style10"/>
         <w:rPr>
           <w:rFonts w:ascii="Times New Roman" w:hAnsi="Times New Roman" w:eastAsia="Times New Roman" w:cs="Times New Roman"/>
           <w:b/>
@@ -378,13 +558,8 @@
         </w:rPr>
       </w:pPr>
       <w:r>
-        <w:rPr>
-          <w:rFonts w:eastAsia="Times New Roman" w:cs="Times New Roman" w:ascii="Times New Roman" w:hAnsi="Times New Roman"/>
-          <w:b/>
-          <w:smallCaps/>
-          <w:sz w:val="28"/>
-          <w:szCs w:val="28"/>
-        </w:rPr>
+        <w:rPr/>
+        <w:br/>
       </w:r>
     </w:p>
     <w:p>
@@ -5092,7 +5267,7 @@
         </w:rPr>
         <w:t xml:space="preserve">Ця програма </w:t>
       </w:r>
-      <w:bookmarkStart w:id="0" w:name="__DdeLink__3244_1999023941"/>
+      <w:bookmarkStart w:id="1" w:name="__DdeLink__3244_1999023941"/>
       <w:r>
         <w:rPr>
           <w:sz w:val="24"/>
@@ -5101,7 +5276,7 @@
         </w:rPr>
         <w:t xml:space="preserve">призначена для перевірки парності введеного користувачем числа. </w:t>
       </w:r>
-      <w:bookmarkEnd w:id="0"/>
+      <w:bookmarkEnd w:id="1"/>
     </w:p>
     <w:p>
       <w:pPr>
@@ -5235,7 +5410,7 @@
       </w:pPr>
       <w:r>
         <w:drawing>
-          <wp:anchor behindDoc="0" distT="0" distB="0" distL="0" distR="0" simplePos="0" locked="0" layoutInCell="1" allowOverlap="1" relativeHeight="3">
+          <wp:anchor behindDoc="0" distT="0" distB="0" distL="0" distR="0" simplePos="0" locked="0" layoutInCell="1" allowOverlap="1" relativeHeight="2">
             <wp:simplePos x="0" y="0"/>
             <wp:positionH relativeFrom="column">
               <wp:posOffset>1145540</wp:posOffset>
@@ -5831,7 +6006,7 @@
       </w:pPr>
       <w:r>
         <w:drawing>
-          <wp:anchor behindDoc="0" distT="0" distB="0" distL="0" distR="0" simplePos="0" locked="0" layoutInCell="1" allowOverlap="1" relativeHeight="4">
+          <wp:anchor behindDoc="0" distT="0" distB="0" distL="0" distR="0" simplePos="0" locked="0" layoutInCell="1" allowOverlap="1" relativeHeight="3">
             <wp:simplePos x="0" y="0"/>
             <wp:positionH relativeFrom="column">
               <wp:align>center</wp:align>
@@ -6267,7 +6442,7 @@
       </w:pPr>
       <w:r>
         <w:drawing>
-          <wp:anchor behindDoc="0" distT="0" distB="0" distL="0" distR="0" simplePos="0" locked="0" layoutInCell="1" allowOverlap="1" relativeHeight="5">
+          <wp:anchor behindDoc="0" distT="0" distB="0" distL="0" distR="0" simplePos="0" locked="0" layoutInCell="1" allowOverlap="1" relativeHeight="4">
             <wp:simplePos x="0" y="0"/>
             <wp:positionH relativeFrom="column">
               <wp:align>center</wp:align>
@@ -6807,7 +6982,7 @@
       </w:pPr>
       <w:r>
         <w:drawing>
-          <wp:anchor behindDoc="0" distT="0" distB="0" distL="0" distR="0" simplePos="0" locked="0" layoutInCell="1" allowOverlap="1" relativeHeight="6">
+          <wp:anchor behindDoc="0" distT="0" distB="0" distL="0" distR="0" simplePos="0" locked="0" layoutInCell="1" allowOverlap="1" relativeHeight="5">
             <wp:simplePos x="0" y="0"/>
             <wp:positionH relativeFrom="column">
               <wp:align>center</wp:align>
@@ -7761,7 +7936,7 @@
           <w:lang w:val="en-US"/>
         </w:rPr>
         <w:drawing>
-          <wp:anchor behindDoc="0" distT="0" distB="0" distL="0" distR="0" simplePos="0" locked="0" layoutInCell="1" allowOverlap="1" relativeHeight="7">
+          <wp:anchor behindDoc="0" distT="0" distB="0" distL="0" distR="0" simplePos="0" locked="0" layoutInCell="1" allowOverlap="1" relativeHeight="6">
             <wp:simplePos x="0" y="0"/>
             <wp:positionH relativeFrom="column">
               <wp:align>center</wp:align>
@@ -13930,7 +14105,7 @@
           <w:lang w:val="uk-UA"/>
         </w:rPr>
         <w:drawing>
-          <wp:anchor behindDoc="0" distT="0" distB="0" distL="0" distR="0" simplePos="0" locked="0" layoutInCell="1" allowOverlap="1" relativeHeight="8">
+          <wp:anchor behindDoc="0" distT="0" distB="0" distL="0" distR="0" simplePos="0" locked="0" layoutInCell="1" allowOverlap="1" relativeHeight="7">
             <wp:simplePos x="0" y="0"/>
             <wp:positionH relativeFrom="column">
               <wp:align>center</wp:align>
@@ -14670,7 +14845,7 @@
         <w:szCs w:val="28"/>
         <w:rFonts w:eastAsia="Times New Roman" w:cs="Times New Roman" w:ascii="Times New Roman" w:hAnsi="Times New Roman"/>
       </w:rPr>
-      <w:t>5</w:t>
+      <w:t>14</w:t>
     </w:r>
     <w:r>
       <w:rPr>
@@ -16869,6 +17044,283 @@
   </w:style>
   <w:style w:type="character" w:styleId="ListLabel130">
     <w:name w:val="ListLabel 130"/>
+    <w:qFormat/>
+    <w:rPr>
+      <w:rFonts w:ascii="Times New Roman" w:hAnsi="Times New Roman" w:eastAsia="Times New Roman" w:cs="Times New Roman"/>
+      <w:sz w:val="24"/>
+      <w:szCs w:val="24"/>
+      <w:lang w:val="en-US"/>
+    </w:rPr>
+  </w:style>
+  <w:style w:type="character" w:styleId="ListLabel131">
+    <w:name w:val="ListLabel 131"/>
+    <w:qFormat/>
+    <w:rPr>
+      <w:rFonts w:ascii="Times New Roman" w:hAnsi="Times New Roman"/>
+      <w:sz w:val="24"/>
+      <w:u w:val="none"/>
+    </w:rPr>
+  </w:style>
+  <w:style w:type="character" w:styleId="ListLabel132">
+    <w:name w:val="ListLabel 132"/>
+    <w:qFormat/>
+    <w:rPr>
+      <w:u w:val="none"/>
+    </w:rPr>
+  </w:style>
+  <w:style w:type="character" w:styleId="ListLabel133">
+    <w:name w:val="ListLabel 133"/>
+    <w:qFormat/>
+    <w:rPr>
+      <w:u w:val="none"/>
+    </w:rPr>
+  </w:style>
+  <w:style w:type="character" w:styleId="ListLabel134">
+    <w:name w:val="ListLabel 134"/>
+    <w:qFormat/>
+    <w:rPr>
+      <w:u w:val="none"/>
+    </w:rPr>
+  </w:style>
+  <w:style w:type="character" w:styleId="ListLabel135">
+    <w:name w:val="ListLabel 135"/>
+    <w:qFormat/>
+    <w:rPr>
+      <w:u w:val="none"/>
+    </w:rPr>
+  </w:style>
+  <w:style w:type="character" w:styleId="ListLabel136">
+    <w:name w:val="ListLabel 136"/>
+    <w:qFormat/>
+    <w:rPr>
+      <w:u w:val="none"/>
+    </w:rPr>
+  </w:style>
+  <w:style w:type="character" w:styleId="ListLabel137">
+    <w:name w:val="ListLabel 137"/>
+    <w:qFormat/>
+    <w:rPr>
+      <w:u w:val="none"/>
+    </w:rPr>
+  </w:style>
+  <w:style w:type="character" w:styleId="ListLabel138">
+    <w:name w:val="ListLabel 138"/>
+    <w:qFormat/>
+    <w:rPr>
+      <w:u w:val="none"/>
+    </w:rPr>
+  </w:style>
+  <w:style w:type="character" w:styleId="ListLabel139">
+    <w:name w:val="ListLabel 139"/>
+    <w:qFormat/>
+    <w:rPr>
+      <w:u w:val="none"/>
+    </w:rPr>
+  </w:style>
+  <w:style w:type="character" w:styleId="ListLabel140">
+    <w:name w:val="ListLabel 140"/>
+    <w:qFormat/>
+    <w:rPr>
+      <w:rFonts w:ascii="Times New Roman" w:hAnsi="Times New Roman" w:cs="Calibri"/>
+      <w:b w:val="false"/>
+      <w:sz w:val="24"/>
+    </w:rPr>
+  </w:style>
+  <w:style w:type="character" w:styleId="ListLabel141">
+    <w:name w:val="ListLabel 141"/>
+    <w:qFormat/>
+    <w:rPr>
+      <w:rFonts w:ascii="Times New Roman" w:hAnsi="Times New Roman" w:cs="Courier New"/>
+      <w:b w:val="false"/>
+      <w:sz w:val="24"/>
+    </w:rPr>
+  </w:style>
+  <w:style w:type="character" w:styleId="ListLabel142">
+    <w:name w:val="ListLabel 142"/>
+    <w:qFormat/>
+    <w:rPr>
+      <w:rFonts w:ascii="Times New Roman" w:hAnsi="Times New Roman" w:cs="Noto Sans Symbols"/>
+      <w:b w:val="false"/>
+      <w:sz w:val="24"/>
+    </w:rPr>
+  </w:style>
+  <w:style w:type="character" w:styleId="ListLabel143">
+    <w:name w:val="ListLabel 143"/>
+    <w:qFormat/>
+    <w:rPr>
+      <w:rFonts w:cs="Noto Sans Symbols"/>
+    </w:rPr>
+  </w:style>
+  <w:style w:type="character" w:styleId="ListLabel144">
+    <w:name w:val="ListLabel 144"/>
+    <w:qFormat/>
+    <w:rPr>
+      <w:rFonts w:cs="Courier New"/>
+    </w:rPr>
+  </w:style>
+  <w:style w:type="character" w:styleId="ListLabel145">
+    <w:name w:val="ListLabel 145"/>
+    <w:qFormat/>
+    <w:rPr>
+      <w:rFonts w:cs="Noto Sans Symbols"/>
+    </w:rPr>
+  </w:style>
+  <w:style w:type="character" w:styleId="ListLabel146">
+    <w:name w:val="ListLabel 146"/>
+    <w:qFormat/>
+    <w:rPr>
+      <w:rFonts w:cs="Noto Sans Symbols"/>
+    </w:rPr>
+  </w:style>
+  <w:style w:type="character" w:styleId="ListLabel147">
+    <w:name w:val="ListLabel 147"/>
+    <w:qFormat/>
+    <w:rPr>
+      <w:rFonts w:cs="Courier New"/>
+    </w:rPr>
+  </w:style>
+  <w:style w:type="character" w:styleId="ListLabel148">
+    <w:name w:val="ListLabel 148"/>
+    <w:qFormat/>
+    <w:rPr>
+      <w:rFonts w:cs="Noto Sans Symbols"/>
+    </w:rPr>
+  </w:style>
+  <w:style w:type="character" w:styleId="ListLabel149">
+    <w:name w:val="ListLabel 149"/>
+    <w:qFormat/>
+    <w:rPr>
+      <w:rFonts w:ascii="Times New Roman" w:hAnsi="Times New Roman" w:cs="Calibri"/>
+      <w:b w:val="false"/>
+      <w:sz w:val="24"/>
+    </w:rPr>
+  </w:style>
+  <w:style w:type="character" w:styleId="ListLabel150">
+    <w:name w:val="ListLabel 150"/>
+    <w:qFormat/>
+    <w:rPr>
+      <w:rFonts w:cs="Courier New"/>
+    </w:rPr>
+  </w:style>
+  <w:style w:type="character" w:styleId="ListLabel151">
+    <w:name w:val="ListLabel 151"/>
+    <w:qFormat/>
+    <w:rPr>
+      <w:rFonts w:cs="Noto Sans Symbols"/>
+    </w:rPr>
+  </w:style>
+  <w:style w:type="character" w:styleId="ListLabel152">
+    <w:name w:val="ListLabel 152"/>
+    <w:qFormat/>
+    <w:rPr>
+      <w:rFonts w:cs="Noto Sans Symbols"/>
+    </w:rPr>
+  </w:style>
+  <w:style w:type="character" w:styleId="ListLabel153">
+    <w:name w:val="ListLabel 153"/>
+    <w:qFormat/>
+    <w:rPr>
+      <w:rFonts w:cs="Courier New"/>
+    </w:rPr>
+  </w:style>
+  <w:style w:type="character" w:styleId="ListLabel154">
+    <w:name w:val="ListLabel 154"/>
+    <w:qFormat/>
+    <w:rPr>
+      <w:rFonts w:cs="Noto Sans Symbols"/>
+    </w:rPr>
+  </w:style>
+  <w:style w:type="character" w:styleId="ListLabel155">
+    <w:name w:val="ListLabel 155"/>
+    <w:qFormat/>
+    <w:rPr>
+      <w:rFonts w:cs="Noto Sans Symbols"/>
+    </w:rPr>
+  </w:style>
+  <w:style w:type="character" w:styleId="ListLabel156">
+    <w:name w:val="ListLabel 156"/>
+    <w:qFormat/>
+    <w:rPr>
+      <w:rFonts w:cs="Courier New"/>
+    </w:rPr>
+  </w:style>
+  <w:style w:type="character" w:styleId="ListLabel157">
+    <w:name w:val="ListLabel 157"/>
+    <w:qFormat/>
+    <w:rPr>
+      <w:rFonts w:cs="Noto Sans Symbols"/>
+    </w:rPr>
+  </w:style>
+  <w:style w:type="character" w:styleId="ListLabel158">
+    <w:name w:val="ListLabel 158"/>
+    <w:qFormat/>
+    <w:rPr>
+      <w:rFonts w:ascii="Times New Roman" w:hAnsi="Times New Roman" w:eastAsia="Times New Roman"/>
+      <w:sz w:val="24"/>
+      <w:szCs w:val="24"/>
+    </w:rPr>
+  </w:style>
+  <w:style w:type="character" w:styleId="ListLabel159">
+    <w:name w:val="ListLabel 159"/>
+    <w:qFormat/>
+    <w:rPr>
+      <w:rFonts w:ascii="Times New Roman" w:hAnsi="Times New Roman" w:eastAsia="Times New Roman"/>
+      <w:b w:val="false"/>
+      <w:i w:val="false"/>
+      <w:caps w:val="false"/>
+      <w:smallCaps w:val="false"/>
+      <w:strike w:val="false"/>
+      <w:dstrike w:val="false"/>
+      <w:color w:val="000000"/>
+      <w:position w:val="0"/>
+      <w:sz w:val="24"/>
+      <w:sz w:val="24"/>
+      <w:szCs w:val="24"/>
+      <w:vertAlign w:val="baseline"/>
+    </w:rPr>
+  </w:style>
+  <w:style w:type="character" w:styleId="ListLabel160">
+    <w:name w:val="ListLabel 160"/>
+    <w:qFormat/>
+    <w:rPr>
+      <w:rFonts w:ascii="Times New Roman" w:hAnsi="Times New Roman" w:eastAsia="Times New Roman"/>
+      <w:b w:val="false"/>
+      <w:i w:val="false"/>
+      <w:caps w:val="false"/>
+      <w:smallCaps w:val="false"/>
+      <w:strike w:val="false"/>
+      <w:dstrike w:val="false"/>
+      <w:color w:val="000000"/>
+      <w:position w:val="0"/>
+      <w:sz w:val="24"/>
+      <w:sz w:val="24"/>
+      <w:szCs w:val="24"/>
+      <w:vertAlign w:val="baseline"/>
+      <w:lang w:val="uk-UA"/>
+    </w:rPr>
+  </w:style>
+  <w:style w:type="character" w:styleId="ListLabel161">
+    <w:name w:val="ListLabel 161"/>
+    <w:qFormat/>
+    <w:rPr>
+      <w:rFonts w:ascii="Times New Roman" w:hAnsi="Times New Roman" w:eastAsia="Times New Roman"/>
+      <w:b w:val="false"/>
+      <w:i w:val="false"/>
+      <w:caps w:val="false"/>
+      <w:smallCaps w:val="false"/>
+      <w:strike w:val="false"/>
+      <w:dstrike w:val="false"/>
+      <w:color w:val="000000"/>
+      <w:position w:val="0"/>
+      <w:sz w:val="24"/>
+      <w:sz w:val="24"/>
+      <w:szCs w:val="24"/>
+      <w:vertAlign w:val="baseline"/>
+      <w:lang w:val="en-US"/>
+    </w:rPr>
+  </w:style>
+  <w:style w:type="character" w:styleId="ListLabel162">
+    <w:name w:val="ListLabel 162"/>
     <w:qFormat/>
     <w:rPr>
       <w:rFonts w:ascii="Times New Roman" w:hAnsi="Times New Roman" w:eastAsia="Times New Roman" w:cs="Times New Roman"/>
